--- a/Лаб2.docx
+++ b/Лаб2.docx
@@ -319,6 +319,26 @@
     </w:p>
     <w:p>
       <w:pPr>
+        <w:pStyle w:val="3"/>
+        <w:jc w:val="center"/>
+        <w:rPr>
+          <w:rFonts w:ascii="Times New Roman" w:hAnsi="Times New Roman" w:cs="Times New Roman"/>
+          <w:color w:val="auto"/>
+          <w:szCs w:val="32"/>
+        </w:rPr>
+      </w:pPr>
+      <w:r>
+        <w:rPr>
+          <w:rFonts w:ascii="Times New Roman" w:hAnsi="Times New Roman" w:cs="Times New Roman"/>
+          <w:color w:val="auto"/>
+          <w:szCs w:val="32"/>
+        </w:rPr>
+        <w:t>Вариант 4</w:t>
+      </w:r>
+    </w:p>
+    <w:p/>
+    <w:p>
+      <w:pPr>
         <w:autoSpaceDE w:val="0"/>
         <w:autoSpaceDN w:val="0"/>
         <w:adjustRightInd w:val="0"/>
@@ -644,47 +664,6 @@
         <w:adjustRightInd w:val="0"/>
         <w:spacing w:after="0" w:line="240" w:lineRule="auto"/>
         <w:jc w:val="center"/>
-        <w:rPr>
-          <w:rFonts w:ascii="Times New Roman" w:hAnsi="Times New Roman" w:cs="Times New Roman"/>
-          <w:sz w:val="28"/>
-          <w:szCs w:val="28"/>
-        </w:rPr>
-      </w:pPr>
-    </w:p>
-    <w:p>
-      <w:pPr>
-        <w:autoSpaceDE w:val="0"/>
-        <w:autoSpaceDN w:val="0"/>
-        <w:adjustRightInd w:val="0"/>
-        <w:spacing w:after="0" w:line="240" w:lineRule="auto"/>
-        <w:jc w:val="center"/>
-        <w:rPr>
-          <w:rFonts w:ascii="Times New Roman" w:hAnsi="Times New Roman" w:cs="Times New Roman"/>
-          <w:sz w:val="28"/>
-          <w:szCs w:val="28"/>
-        </w:rPr>
-      </w:pPr>
-    </w:p>
-    <w:p>
-      <w:pPr>
-        <w:autoSpaceDE w:val="0"/>
-        <w:autoSpaceDN w:val="0"/>
-        <w:adjustRightInd w:val="0"/>
-        <w:spacing w:after="0" w:line="240" w:lineRule="auto"/>
-        <w:jc w:val="right"/>
-        <w:rPr>
-          <w:rFonts w:ascii="Times New Roman" w:hAnsi="Times New Roman" w:cs="Times New Roman"/>
-          <w:sz w:val="28"/>
-          <w:szCs w:val="28"/>
-        </w:rPr>
-      </w:pPr>
-    </w:p>
-    <w:p>
-      <w:pPr>
-        <w:autoSpaceDE w:val="0"/>
-        <w:autoSpaceDN w:val="0"/>
-        <w:adjustRightInd w:val="0"/>
-        <w:spacing w:after="0" w:line="240" w:lineRule="auto"/>
         <w:rPr>
           <w:rFonts w:ascii="Times New Roman" w:hAnsi="Times New Roman" w:cs="Times New Roman"/>
           <w:sz w:val="28"/>
@@ -865,6 +844,9 @@
     <w:p>
       <w:pPr>
         <w:keepNext/>
+        <w:rPr>
+          <w:noProof/>
+        </w:rPr>
       </w:pPr>
       <w:r>
         <w:t xml:space="preserve"> </w:t>
@@ -875,10 +857,29 @@
         </w:rPr>
         <w:t xml:space="preserve"> </w:t>
       </w:r>
-      <w:r>
-        <w:rPr>
-          <w:noProof/>
-        </w:rPr>
+    </w:p>
+    <w:p>
+      <w:pPr>
+        <w:rPr>
+          <w:noProof/>
+        </w:rPr>
+      </w:pPr>
+      <w:r>
+        <w:rPr>
+          <w:noProof/>
+        </w:rPr>
+        <w:br w:type="page"/>
+      </w:r>
+    </w:p>
+    <w:p>
+      <w:pPr>
+        <w:keepNext/>
+      </w:pPr>
+      <w:r>
+        <w:rPr>
+          <w:noProof/>
+        </w:rPr>
+        <w:lastRenderedPageBreak/>
         <w:t>Неинформированный поиск:</w:t>
       </w:r>
       <w:r>
@@ -935,14 +936,27 @@
       <w:r>
         <w:t xml:space="preserve">Рисунок </w:t>
       </w:r>
-      <w:fldSimple w:instr=" SEQ Рисунок \* ARABIC ">
-        <w:r>
-          <w:rPr>
-            <w:noProof/>
-          </w:rPr>
-          <w:t>1</w:t>
-        </w:r>
-      </w:fldSimple>
+      <w:r>
+        <w:fldChar w:fldCharType="begin"/>
+      </w:r>
+      <w:r>
+        <w:instrText xml:space="preserve"> SEQ Рисунок \* ARABIC </w:instrText>
+      </w:r>
+      <w:r>
+        <w:fldChar w:fldCharType="separate"/>
+      </w:r>
+      <w:r>
+        <w:rPr>
+          <w:noProof/>
+        </w:rPr>
+        <w:t>1</w:t>
+      </w:r>
+      <w:r>
+        <w:rPr>
+          <w:noProof/>
+        </w:rPr>
+        <w:fldChar w:fldCharType="end"/>
+      </w:r>
       <w:r>
         <w:t>. Быстрый поиск в ширину</w:t>
       </w:r>
@@ -1007,14 +1021,27 @@
       <w:r>
         <w:t xml:space="preserve">Рисунок </w:t>
       </w:r>
-      <w:fldSimple w:instr=" SEQ Рисунок \* ARABIC ">
-        <w:r>
-          <w:rPr>
-            <w:noProof/>
-          </w:rPr>
-          <w:t>2</w:t>
-        </w:r>
-      </w:fldSimple>
+      <w:r>
+        <w:fldChar w:fldCharType="begin"/>
+      </w:r>
+      <w:r>
+        <w:instrText xml:space="preserve"> SEQ Рисунок \* ARABIC </w:instrText>
+      </w:r>
+      <w:r>
+        <w:fldChar w:fldCharType="separate"/>
+      </w:r>
+      <w:r>
+        <w:rPr>
+          <w:noProof/>
+        </w:rPr>
+        <w:t>2</w:t>
+      </w:r>
+      <w:r>
+        <w:rPr>
+          <w:noProof/>
+        </w:rPr>
+        <w:fldChar w:fldCharType="end"/>
+      </w:r>
       <w:r>
         <w:t>. Быстрый поиск в глубину</w:t>
       </w:r>
@@ -1078,14 +1105,27 @@
       <w:r>
         <w:t xml:space="preserve">Рисунок </w:t>
       </w:r>
-      <w:fldSimple w:instr=" SEQ Рисунок \* ARABIC ">
-        <w:r>
-          <w:rPr>
-            <w:noProof/>
-          </w:rPr>
-          <w:t>3</w:t>
-        </w:r>
-      </w:fldSimple>
+      <w:r>
+        <w:fldChar w:fldCharType="begin"/>
+      </w:r>
+      <w:r>
+        <w:instrText xml:space="preserve"> SEQ Рисунок \* ARABIC </w:instrText>
+      </w:r>
+      <w:r>
+        <w:fldChar w:fldCharType="separate"/>
+      </w:r>
+      <w:r>
+        <w:rPr>
+          <w:noProof/>
+        </w:rPr>
+        <w:t>3</w:t>
+      </w:r>
+      <w:r>
+        <w:rPr>
+          <w:noProof/>
+        </w:rPr>
+        <w:fldChar w:fldCharType="end"/>
+      </w:r>
       <w:r>
         <w:t>. Поиск с ограничением глубины</w:t>
       </w:r>
@@ -1149,14 +1189,27 @@
       <w:r>
         <w:t xml:space="preserve">Рисунок </w:t>
       </w:r>
-      <w:fldSimple w:instr=" SEQ Рисунок \* ARABIC ">
-        <w:r>
-          <w:rPr>
-            <w:noProof/>
-          </w:rPr>
-          <w:t>4</w:t>
-        </w:r>
-      </w:fldSimple>
+      <w:r>
+        <w:fldChar w:fldCharType="begin"/>
+      </w:r>
+      <w:r>
+        <w:instrText xml:space="preserve"> SEQ Рисунок \* ARABIC </w:instrText>
+      </w:r>
+      <w:r>
+        <w:fldChar w:fldCharType="separate"/>
+      </w:r>
+      <w:r>
+        <w:rPr>
+          <w:noProof/>
+        </w:rPr>
+        <w:t>4</w:t>
+      </w:r>
+      <w:r>
+        <w:rPr>
+          <w:noProof/>
+        </w:rPr>
+        <w:fldChar w:fldCharType="end"/>
+      </w:r>
       <w:r>
         <w:t>. Поиск с итеративным углублением</w:t>
       </w:r>
@@ -1219,20 +1272,39 @@
       <w:r>
         <w:t xml:space="preserve">Рисунок </w:t>
       </w:r>
-      <w:fldSimple w:instr=" SEQ Рисунок \* ARABIC ">
-        <w:r>
-          <w:rPr>
-            <w:noProof/>
-          </w:rPr>
-          <w:t>5</w:t>
-        </w:r>
-      </w:fldSimple>
+      <w:r>
+        <w:fldChar w:fldCharType="begin"/>
+      </w:r>
+      <w:r>
+        <w:instrText xml:space="preserve"> SEQ Рисунок \* ARABIC </w:instrText>
+      </w:r>
+      <w:r>
+        <w:fldChar w:fldCharType="separate"/>
+      </w:r>
+      <w:r>
+        <w:rPr>
+          <w:noProof/>
+        </w:rPr>
+        <w:t>5</w:t>
+      </w:r>
+      <w:r>
+        <w:rPr>
+          <w:noProof/>
+        </w:rPr>
+        <w:fldChar w:fldCharType="end"/>
+      </w:r>
       <w:r>
         <w:t>. Двунаправленный поиск</w:t>
       </w:r>
     </w:p>
     <w:p>
       <w:r>
+        <w:br w:type="page"/>
+      </w:r>
+    </w:p>
+    <w:p>
+      <w:r>
+        <w:lastRenderedPageBreak/>
         <w:t>Информированный поиск:</w:t>
       </w:r>
     </w:p>
@@ -1298,14 +1370,27 @@
       <w:r>
         <w:t xml:space="preserve">Рисунок </w:t>
       </w:r>
-      <w:fldSimple w:instr=" SEQ Рисунок \* ARABIC ">
-        <w:r>
-          <w:rPr>
-            <w:noProof/>
-          </w:rPr>
-          <w:t>6</w:t>
-        </w:r>
-      </w:fldSimple>
+      <w:r>
+        <w:fldChar w:fldCharType="begin"/>
+      </w:r>
+      <w:r>
+        <w:instrText xml:space="preserve"> SEQ Рисунок \* ARABIC </w:instrText>
+      </w:r>
+      <w:r>
+        <w:fldChar w:fldCharType="separate"/>
+      </w:r>
+      <w:r>
+        <w:rPr>
+          <w:noProof/>
+        </w:rPr>
+        <w:t>6</w:t>
+      </w:r>
+      <w:r>
+        <w:rPr>
+          <w:noProof/>
+        </w:rPr>
+        <w:fldChar w:fldCharType="end"/>
+      </w:r>
       <w:r>
         <w:t>. Жадный поиск по первому наилучшему соответствию</w:t>
       </w:r>
@@ -1369,27 +1454,14 @@
       <w:r>
         <w:t xml:space="preserve">Рисунок </w:t>
       </w:r>
-      <w:r>
-        <w:fldChar w:fldCharType="begin"/>
-      </w:r>
-      <w:r>
-        <w:instrText xml:space="preserve"> SEQ Рисунок \* ARABIC </w:instrText>
-      </w:r>
-      <w:r>
-        <w:fldChar w:fldCharType="separate"/>
-      </w:r>
-      <w:r>
-        <w:rPr>
-          <w:noProof/>
-        </w:rPr>
-        <w:t>7</w:t>
-      </w:r>
-      <w:r>
-        <w:rPr>
-          <w:noProof/>
-        </w:rPr>
-        <w:fldChar w:fldCharType="end"/>
-      </w:r>
+      <w:fldSimple w:instr=" SEQ Рисунок \* ARABIC ">
+        <w:r>
+          <w:rPr>
+            <w:noProof/>
+          </w:rPr>
+          <w:t>7</w:t>
+        </w:r>
+      </w:fldSimple>
       <w:r>
         <w:t xml:space="preserve">. Метод </w:t>
       </w:r>
